--- a/Meetings/2022-11-30/2022-11-30 - Agenda.docx
+++ b/Meetings/2022-11-30/2022-11-30 - Agenda.docx
@@ -2578,25 +2578,7 @@
                 <w:sz w:val="24"/>
                 <w:szCs w:val="24"/>
               </w:rPr>
-              <w:t>AI[</w:t>
-            </w:r>
-            <w:r>
-              <w:rPr>
-                <w:rFonts w:ascii="Garamond" w:eastAsia="Garamond" w:hAnsi="Garamond" w:cs="Garamond"/>
-                <w:b/>
-                <w:sz w:val="24"/>
-                <w:szCs w:val="24"/>
-              </w:rPr>
-              <w:t>10</w:t>
-            </w:r>
-            <w:r>
-              <w:rPr>
-                <w:rFonts w:ascii="Garamond" w:eastAsia="Garamond" w:hAnsi="Garamond" w:cs="Garamond"/>
-                <w:b/>
-                <w:sz w:val="24"/>
-                <w:szCs w:val="24"/>
-              </w:rPr>
-              <w:t>]</w:t>
+              <w:t>AI[10]</w:t>
             </w:r>
           </w:p>
         </w:tc>
@@ -2722,25 +2704,7 @@
                 <w:sz w:val="24"/>
                 <w:szCs w:val="24"/>
               </w:rPr>
-              <w:t>AI[</w:t>
-            </w:r>
-            <w:r>
-              <w:rPr>
-                <w:rFonts w:ascii="Garamond" w:eastAsia="Garamond" w:hAnsi="Garamond" w:cs="Garamond"/>
-                <w:b/>
-                <w:sz w:val="24"/>
-                <w:szCs w:val="24"/>
-              </w:rPr>
-              <w:t>11</w:t>
-            </w:r>
-            <w:r>
-              <w:rPr>
-                <w:rFonts w:ascii="Garamond" w:eastAsia="Garamond" w:hAnsi="Garamond" w:cs="Garamond"/>
-                <w:b/>
-                <w:sz w:val="24"/>
-                <w:szCs w:val="24"/>
-              </w:rPr>
-              <w:t>]</w:t>
+              <w:t>AI[11]</w:t>
             </w:r>
           </w:p>
         </w:tc>
@@ -2867,25 +2831,7 @@
                 <w:sz w:val="24"/>
                 <w:szCs w:val="24"/>
               </w:rPr>
-              <w:t>AI[</w:t>
-            </w:r>
-            <w:r>
-              <w:rPr>
-                <w:rFonts w:ascii="Garamond" w:eastAsia="Garamond" w:hAnsi="Garamond" w:cs="Garamond"/>
-                <w:b/>
-                <w:sz w:val="24"/>
-                <w:szCs w:val="24"/>
-              </w:rPr>
-              <w:t>12</w:t>
-            </w:r>
-            <w:r>
-              <w:rPr>
-                <w:rFonts w:ascii="Garamond" w:eastAsia="Garamond" w:hAnsi="Garamond" w:cs="Garamond"/>
-                <w:b/>
-                <w:sz w:val="24"/>
-                <w:szCs w:val="24"/>
-              </w:rPr>
-              <w:t>]</w:t>
+              <w:t>AI[12]</w:t>
             </w:r>
           </w:p>
         </w:tc>
@@ -3012,25 +2958,7 @@
                 <w:sz w:val="24"/>
                 <w:szCs w:val="24"/>
               </w:rPr>
-              <w:t>AI[</w:t>
-            </w:r>
-            <w:r>
-              <w:rPr>
-                <w:rFonts w:ascii="Garamond" w:eastAsia="Garamond" w:hAnsi="Garamond" w:cs="Garamond"/>
-                <w:b/>
-                <w:sz w:val="24"/>
-                <w:szCs w:val="24"/>
-              </w:rPr>
-              <w:t>13</w:t>
-            </w:r>
-            <w:r>
-              <w:rPr>
-                <w:rFonts w:ascii="Garamond" w:eastAsia="Garamond" w:hAnsi="Garamond" w:cs="Garamond"/>
-                <w:b/>
-                <w:sz w:val="24"/>
-                <w:szCs w:val="24"/>
-              </w:rPr>
-              <w:t>]</w:t>
+              <w:t>AI[13]</w:t>
             </w:r>
           </w:p>
         </w:tc>
@@ -3157,25 +3085,7 @@
                 <w:sz w:val="24"/>
                 <w:szCs w:val="24"/>
               </w:rPr>
-              <w:t>AI[</w:t>
-            </w:r>
-            <w:r>
-              <w:rPr>
-                <w:rFonts w:ascii="Garamond" w:eastAsia="Garamond" w:hAnsi="Garamond" w:cs="Garamond"/>
-                <w:b/>
-                <w:sz w:val="24"/>
-                <w:szCs w:val="24"/>
-              </w:rPr>
-              <w:t>14</w:t>
-            </w:r>
-            <w:r>
-              <w:rPr>
-                <w:rFonts w:ascii="Garamond" w:eastAsia="Garamond" w:hAnsi="Garamond" w:cs="Garamond"/>
-                <w:b/>
-                <w:sz w:val="24"/>
-                <w:szCs w:val="24"/>
-              </w:rPr>
-              <w:t>]</w:t>
+              <w:t>AI[14]</w:t>
             </w:r>
           </w:p>
         </w:tc>
@@ -3260,7 +3170,16 @@
               <w:jc w:val="center"/>
             </w:pPr>
             <w:r>
-              <w:t>29/11/22</w:t>
+              <w:t>02</w:t>
+            </w:r>
+            <w:r>
+              <w:t>/1</w:t>
+            </w:r>
+            <w:r>
+              <w:t>2</w:t>
+            </w:r>
+            <w:r>
+              <w:t>/22</w:t>
             </w:r>
           </w:p>
         </w:tc>
@@ -3302,25 +3221,7 @@
                 <w:sz w:val="24"/>
                 <w:szCs w:val="24"/>
               </w:rPr>
-              <w:t>AI[</w:t>
-            </w:r>
-            <w:r>
-              <w:rPr>
-                <w:rFonts w:ascii="Garamond" w:eastAsia="Garamond" w:hAnsi="Garamond" w:cs="Garamond"/>
-                <w:b/>
-                <w:sz w:val="24"/>
-                <w:szCs w:val="24"/>
-              </w:rPr>
-              <w:t>15</w:t>
-            </w:r>
-            <w:r>
-              <w:rPr>
-                <w:rFonts w:ascii="Garamond" w:eastAsia="Garamond" w:hAnsi="Garamond" w:cs="Garamond"/>
-                <w:b/>
-                <w:sz w:val="24"/>
-                <w:szCs w:val="24"/>
-              </w:rPr>
-              <w:t>]</w:t>
+              <w:t>AI[15]</w:t>
             </w:r>
           </w:p>
         </w:tc>
@@ -3405,7 +3306,16 @@
               <w:jc w:val="center"/>
             </w:pPr>
             <w:r>
-              <w:t>29/11/22</w:t>
+              <w:t>05</w:t>
+            </w:r>
+            <w:r>
+              <w:t>/1</w:t>
+            </w:r>
+            <w:r>
+              <w:t>2</w:t>
+            </w:r>
+            <w:r>
+              <w:t>/22</w:t>
             </w:r>
           </w:p>
         </w:tc>
@@ -6018,12 +5928,9 @@
 </file>
 
 <file path=customXml/item1.xml><?xml version="1.0" encoding="utf-8"?>
-<?mso-contentType ?>
-<FormTemplates xmlns="http://schemas.microsoft.com/sharepoint/v3/contenttype/forms">
-  <Display>DocumentLibraryForm</Display>
-  <Edit>DocumentLibraryForm</Edit>
-  <New>DocumentLibraryForm</New>
-</FormTemplates>
+<p:properties xmlns:p="http://schemas.microsoft.com/office/2006/metadata/properties" xmlns:xsi="http://www.w3.org/2001/XMLSchema-instance" xmlns:pc="http://schemas.microsoft.com/office/infopath/2007/PartnerControls">
+  <documentManagement/>
+</p:properties>
 </file>
 
 <file path=customXml/item2.xml><?xml version="1.0" encoding="utf-8"?>
@@ -6198,15 +6105,19 @@
 </file>
 
 <file path=customXml/item3.xml><?xml version="1.0" encoding="utf-8"?>
-<p:properties xmlns:p="http://schemas.microsoft.com/office/2006/metadata/properties" xmlns:xsi="http://www.w3.org/2001/XMLSchema-instance" xmlns:pc="http://schemas.microsoft.com/office/infopath/2007/PartnerControls">
-  <documentManagement/>
-</p:properties>
+<?mso-contentType ?>
+<FormTemplates xmlns="http://schemas.microsoft.com/sharepoint/v3/contenttype/forms">
+  <Display>DocumentLibraryForm</Display>
+  <Edit>DocumentLibraryForm</Edit>
+  <New>DocumentLibraryForm</New>
+</FormTemplates>
 </file>
 
 <file path=customXml/itemProps1.xml><?xml version="1.0" encoding="utf-8"?>
-<ds:datastoreItem xmlns:ds="http://schemas.openxmlformats.org/officeDocument/2006/customXml" ds:itemID="{73E5AC38-D421-4566-8CD8-CFB306BEFDEB}">
+<ds:datastoreItem xmlns:ds="http://schemas.openxmlformats.org/officeDocument/2006/customXml" ds:itemID="{9B35A7FE-D2E0-4F7D-AFE7-5F5418DB4CF4}">
   <ds:schemaRefs>
-    <ds:schemaRef ds:uri="http://schemas.microsoft.com/sharepoint/v3/contenttype/forms"/>
+    <ds:schemaRef ds:uri="http://schemas.microsoft.com/office/2006/metadata/properties"/>
+    <ds:schemaRef ds:uri="http://schemas.microsoft.com/office/infopath/2007/PartnerControls"/>
   </ds:schemaRefs>
 </ds:datastoreItem>
 </file>
@@ -6231,10 +6142,9 @@
 </file>
 
 <file path=customXml/itemProps3.xml><?xml version="1.0" encoding="utf-8"?>
-<ds:datastoreItem xmlns:ds="http://schemas.openxmlformats.org/officeDocument/2006/customXml" ds:itemID="{9B35A7FE-D2E0-4F7D-AFE7-5F5418DB4CF4}">
+<ds:datastoreItem xmlns:ds="http://schemas.openxmlformats.org/officeDocument/2006/customXml" ds:itemID="{73E5AC38-D421-4566-8CD8-CFB306BEFDEB}">
   <ds:schemaRefs>
-    <ds:schemaRef ds:uri="http://schemas.microsoft.com/office/2006/metadata/properties"/>
-    <ds:schemaRef ds:uri="http://schemas.microsoft.com/office/infopath/2007/PartnerControls"/>
+    <ds:schemaRef ds:uri="http://schemas.microsoft.com/sharepoint/v3/contenttype/forms"/>
   </ds:schemaRefs>
 </ds:datastoreItem>
 </file>